--- a/content/drafts/entitats/Codis_Territori_Comunitats_Autonomes_ATR.docx
+++ b/content/drafts/entitats/Codis_Territori_Comunitats_Autonomes_ATR.docx
@@ -130,7 +130,7 @@
       </w:tr>
       <w:tr>
         <w:trPr>
-          <w:trHeight w:val="288"/>
+          <w:trHeight w:val="1817"/>
         </w:trPr>
         <w:tc>
           <w:tcPr>
@@ -190,7 +190,18 @@
                 <w:sz w:val="20"/>
                 <w:lang w:eastAsia="ca-ES"/>
               </w:rPr>
-              <w:t xml:space="preserve">Numèric de </w:t>
+              <w:t xml:space="preserve">Alfanumèric </w:t>
+            </w:r>
+            <w:bookmarkStart w:id="0" w:name="_GoBack"/>
+            <w:bookmarkEnd w:id="0"/>
+            <w:r>
+              <w:rPr>
+                <w:rFonts w:ascii="Calibri" w:eastAsia="Times New Roman" w:hAnsi="Calibri" w:cs="Times New Roman"/>
+                <w:color w:val="000000"/>
+                <w:sz w:val="20"/>
+                <w:lang w:eastAsia="ca-ES"/>
+              </w:rPr>
+              <w:t xml:space="preserve">de </w:t>
             </w:r>
             <w:r>
               <w:rPr>
@@ -254,52 +265,103 @@
                 <w:sz w:val="20"/>
                 <w:lang w:eastAsia="ca-ES"/>
               </w:rPr>
-              <w:t xml:space="preserve">La codificació és a </w:t>
-            </w:r>
-            <w:r>
-              <w:rPr>
-                <w:rFonts w:ascii="Calibri" w:eastAsia="Times New Roman" w:hAnsi="Calibri" w:cs="Times New Roman"/>
-                <w:color w:val="000000"/>
-                <w:sz w:val="20"/>
-                <w:lang w:eastAsia="ca-ES"/>
-              </w:rPr>
-              <w:t>2</w:t>
-            </w:r>
-            <w:r>
-              <w:rPr>
-                <w:rFonts w:ascii="Calibri" w:eastAsia="Times New Roman" w:hAnsi="Calibri" w:cs="Times New Roman"/>
-                <w:color w:val="000000"/>
-                <w:sz w:val="20"/>
-                <w:lang w:eastAsia="ca-ES"/>
-              </w:rPr>
-              <w:t xml:space="preserve"> dígits. </w:t>
-            </w:r>
-            <w:r>
-              <w:rPr>
-                <w:rFonts w:ascii="Calibri" w:eastAsia="Times New Roman" w:hAnsi="Calibri" w:cs="Times New Roman"/>
-                <w:color w:val="000000"/>
-                <w:sz w:val="20"/>
-                <w:lang w:eastAsia="ca-ES"/>
-              </w:rPr>
-              <w:t>És seqüencial segons la classificació per ordre alfabètic de les comunitats.</w:t>
-            </w:r>
-            <w:r>
-              <w:rPr>
-                <w:rFonts w:ascii="Calibri" w:eastAsia="Times New Roman" w:hAnsi="Calibri" w:cs="Times New Roman"/>
-                <w:color w:val="000000"/>
-                <w:sz w:val="20"/>
-                <w:lang w:eastAsia="ca-ES"/>
-              </w:rPr>
-              <w:t xml:space="preserve"> Els valors superiors a 90 són casos especials.</w:t>
-            </w:r>
-            <w:bookmarkStart w:id="0" w:name="_GoBack"/>
-            <w:bookmarkEnd w:id="0"/>
+              <w:t xml:space="preserve">Identificador únic de la comunitat autònoma format per dos dígits numèrics </w:t>
+            </w:r>
+            <w:r>
+              <w:rPr>
+                <w:rFonts w:ascii="Calibri" w:eastAsia="Times New Roman" w:hAnsi="Calibri" w:cs="Times New Roman"/>
+                <w:color w:val="000000"/>
+                <w:sz w:val="20"/>
+                <w:lang w:eastAsia="ca-ES"/>
+              </w:rPr>
+              <w:t>seqüencials des del 01 en endavant</w:t>
+            </w:r>
+            <w:r>
+              <w:rPr>
+                <w:rFonts w:ascii="Calibri" w:eastAsia="Times New Roman" w:hAnsi="Calibri" w:cs="Times New Roman"/>
+                <w:color w:val="000000"/>
+                <w:sz w:val="20"/>
+                <w:lang w:eastAsia="ca-ES"/>
+              </w:rPr>
+              <w:t>.</w:t>
+            </w:r>
+          </w:p>
+          <w:p>
+            <w:pPr>
+              <w:spacing w:after="0" w:line="240" w:lineRule="auto"/>
+              <w:rPr>
+                <w:rFonts w:ascii="Calibri" w:eastAsia="Times New Roman" w:hAnsi="Calibri" w:cs="Times New Roman"/>
+                <w:color w:val="000000"/>
+                <w:sz w:val="20"/>
+                <w:lang w:eastAsia="ca-ES"/>
+              </w:rPr>
+            </w:pPr>
+          </w:p>
+          <w:p>
+            <w:pPr>
+              <w:spacing w:after="0" w:line="240" w:lineRule="auto"/>
+              <w:rPr>
+                <w:rFonts w:ascii="Calibri" w:eastAsia="Times New Roman" w:hAnsi="Calibri" w:cs="Times New Roman"/>
+                <w:color w:val="000000"/>
+                <w:sz w:val="20"/>
+                <w:lang w:eastAsia="ca-ES"/>
+              </w:rPr>
+            </w:pPr>
+            <w:r>
+              <w:rPr>
+                <w:rFonts w:ascii="Calibri" w:eastAsia="Times New Roman" w:hAnsi="Calibri" w:cs="Times New Roman"/>
+                <w:color w:val="000000"/>
+                <w:sz w:val="20"/>
+                <w:lang w:eastAsia="ca-ES"/>
+              </w:rPr>
+              <w:t>No són oficials i l'organisme responsable de la seva assignació és l'INE.</w:t>
+            </w:r>
+            <w:r>
+              <w:rPr>
+                <w:rFonts w:ascii="Calibri" w:eastAsia="Times New Roman" w:hAnsi="Calibri" w:cs="Times New Roman"/>
+                <w:color w:val="000000"/>
+                <w:sz w:val="20"/>
+                <w:lang w:eastAsia="ca-ES"/>
+              </w:rPr>
+              <w:t xml:space="preserve"> </w:t>
+            </w:r>
+          </w:p>
+          <w:p>
+            <w:pPr>
+              <w:spacing w:after="0" w:line="240" w:lineRule="auto"/>
+              <w:rPr>
+                <w:rFonts w:ascii="Calibri" w:eastAsia="Times New Roman" w:hAnsi="Calibri" w:cs="Times New Roman"/>
+                <w:color w:val="000000"/>
+                <w:sz w:val="20"/>
+                <w:lang w:eastAsia="ca-ES"/>
+              </w:rPr>
+            </w:pPr>
+          </w:p>
+          <w:p>
+            <w:pPr>
+              <w:spacing w:after="0" w:line="240" w:lineRule="auto"/>
+              <w:rPr>
+                <w:rFonts w:ascii="Calibri" w:eastAsia="Times New Roman" w:hAnsi="Calibri" w:cs="Times New Roman"/>
+                <w:color w:val="000000"/>
+                <w:sz w:val="20"/>
+                <w:lang w:eastAsia="ca-ES"/>
+              </w:rPr>
+            </w:pPr>
+            <w:r>
+              <w:rPr>
+                <w:rFonts w:ascii="Calibri" w:eastAsia="Times New Roman" w:hAnsi="Calibri" w:cs="Times New Roman"/>
+                <w:color w:val="000000"/>
+                <w:sz w:val="20"/>
+                <w:lang w:eastAsia="ca-ES"/>
+              </w:rPr>
+              <w:t>Els valors superiors a 90 són casos especials.</w:t>
+            </w:r>
           </w:p>
         </w:tc>
       </w:tr>
       <w:tr>
         <w:trPr>
-          <w:trHeight w:val="624"/>
+          <w:trHeight w:val="1134"/>
         </w:trPr>
         <w:tc>
           <w:tcPr>
@@ -433,14 +495,50 @@
                 <w:sz w:val="20"/>
                 <w:lang w:eastAsia="ca-ES"/>
               </w:rPr>
-              <w:t>Nom en català de la Comunitat Autònoma.</w:t>
+              <w:t xml:space="preserve">Nom </w:t>
+            </w:r>
+            <w:r>
+              <w:rPr>
+                <w:rFonts w:ascii="Calibri" w:eastAsia="Times New Roman" w:hAnsi="Calibri" w:cs="Times New Roman"/>
+                <w:color w:val="000000"/>
+                <w:sz w:val="20"/>
+                <w:lang w:eastAsia="ca-ES"/>
+              </w:rPr>
+              <w:t>oficial</w:t>
+            </w:r>
+            <w:r>
+              <w:rPr>
+                <w:rFonts w:ascii="Calibri" w:eastAsia="Times New Roman" w:hAnsi="Calibri" w:cs="Times New Roman"/>
+                <w:color w:val="000000"/>
+                <w:sz w:val="20"/>
+                <w:lang w:eastAsia="ca-ES"/>
+              </w:rPr>
+              <w:t xml:space="preserve"> de la Comunitat Autònoma </w:t>
+            </w:r>
+            <w:r>
+              <w:rPr>
+                <w:rFonts w:ascii="Calibri" w:eastAsia="Times New Roman" w:hAnsi="Calibri" w:cs="Times New Roman"/>
+                <w:color w:val="000000"/>
+                <w:sz w:val="20"/>
+                <w:lang w:eastAsia="ca-ES"/>
+              </w:rPr>
+              <w:t>normalitzat en català, validats per l'Oficina d'Onomàstica de l'Institut d'Estudis Catalans</w:t>
+            </w:r>
+            <w:r>
+              <w:rPr>
+                <w:rFonts w:ascii="Calibri" w:eastAsia="Times New Roman" w:hAnsi="Calibri" w:cs="Times New Roman"/>
+                <w:color w:val="000000"/>
+                <w:sz w:val="20"/>
+                <w:lang w:eastAsia="ca-ES"/>
+              </w:rPr>
+              <w:t>.</w:t>
             </w:r>
           </w:p>
         </w:tc>
       </w:tr>
       <w:tr>
         <w:trPr>
-          <w:trHeight w:val="624"/>
+          <w:trHeight w:val="1134"/>
         </w:trPr>
         <w:tc>
           <w:tcPr>
@@ -572,16 +670,52 @@
                 <w:sz w:val="20"/>
                 <w:lang w:eastAsia="ca-ES"/>
               </w:rPr>
-              <w:t xml:space="preserve">Nom en castellà de la Comunitat </w:t>
-            </w:r>
-            <w:r>
-              <w:rPr>
-                <w:rFonts w:ascii="Calibri" w:eastAsia="Times New Roman" w:hAnsi="Calibri" w:cs="Times New Roman"/>
-                <w:color w:val="000000"/>
-                <w:sz w:val="20"/>
-                <w:lang w:eastAsia="ca-ES"/>
-              </w:rPr>
-              <w:t>Autònoma</w:t>
+              <w:t xml:space="preserve">Nom </w:t>
+            </w:r>
+            <w:r>
+              <w:rPr>
+                <w:rFonts w:ascii="Calibri" w:eastAsia="Times New Roman" w:hAnsi="Calibri" w:cs="Times New Roman"/>
+                <w:color w:val="000000"/>
+                <w:sz w:val="20"/>
+                <w:lang w:eastAsia="ca-ES"/>
+              </w:rPr>
+              <w:t>oficial</w:t>
+            </w:r>
+            <w:r>
+              <w:rPr>
+                <w:rFonts w:ascii="Calibri" w:eastAsia="Times New Roman" w:hAnsi="Calibri" w:cs="Times New Roman"/>
+                <w:color w:val="000000"/>
+                <w:sz w:val="20"/>
+                <w:lang w:eastAsia="ca-ES"/>
+              </w:rPr>
+              <w:t xml:space="preserve"> de la Comunitat Autònoma</w:t>
+            </w:r>
+            <w:r>
+              <w:rPr>
+                <w:rFonts w:ascii="Calibri" w:eastAsia="Times New Roman" w:hAnsi="Calibri" w:cs="Times New Roman"/>
+                <w:color w:val="000000"/>
+                <w:sz w:val="20"/>
+                <w:lang w:eastAsia="ca-ES"/>
+              </w:rPr>
+              <w:t xml:space="preserve"> que es recul</w:t>
+            </w:r>
+            <w:r>
+              <w:rPr>
+                <w:rFonts w:ascii="Calibri" w:eastAsia="Times New Roman" w:hAnsi="Calibri" w:cs="Times New Roman"/>
+                <w:color w:val="000000"/>
+                <w:sz w:val="20"/>
+                <w:lang w:eastAsia="ca-ES"/>
+              </w:rPr>
+              <w:t>l</w:t>
+            </w:r>
+            <w:r>
+              <w:rPr>
+                <w:rFonts w:ascii="Calibri" w:eastAsia="Times New Roman" w:hAnsi="Calibri" w:cs="Times New Roman"/>
+                <w:color w:val="000000"/>
+                <w:sz w:val="20"/>
+                <w:lang w:eastAsia="ca-ES"/>
+              </w:rPr>
+              <w:t xml:space="preserve"> en els diferents estatuts d'autonomia</w:t>
             </w:r>
           </w:p>
         </w:tc>
@@ -787,7 +921,7 @@
       </w:pPr>
     </w:pPrDefault>
   </w:docDefaults>
-  <w:latentStyles w:defLockedState="0" w:defUIPriority="99" w:defSemiHidden="0" w:defUnhideWhenUsed="0" w:defQFormat="0" w:count="375">
+  <w:latentStyles w:defLockedState="0" w:defUIPriority="99" w:defSemiHidden="0" w:defUnhideWhenUsed="0" w:defQFormat="0" w:count="377">
     <w:lsdException w:name="Normal" w:uiPriority="0" w:qFormat="1"/>
     <w:lsdException w:name="heading 1" w:uiPriority="0" w:qFormat="1"/>
     <w:lsdException w:name="heading 2" w:semiHidden="1" w:uiPriority="0" w:unhideWhenUsed="1" w:qFormat="1"/>
@@ -1163,6 +1297,8 @@
     <w:lsdException w:name="Smart Hyperlink" w:semiHidden="1" w:unhideWhenUsed="1"/>
     <w:lsdException w:name="Hashtag" w:semiHidden="1" w:unhideWhenUsed="1"/>
     <w:lsdException w:name="Unresolved Mention" w:semiHidden="1" w:unhideWhenUsed="1"/>
+    <w:lsdException w:name="Smart Link" w:semiHidden="1" w:unhideWhenUsed="1"/>
+    <w:lsdException w:name="Smart Link Error" w:semiHidden="1" w:unhideWhenUsed="1"/>
   </w:latentStyles>
   <w:style w:type="paragraph" w:default="1" w:styleId="Normal">
     <w:name w:val="Normal"/>
